--- a/Wirtschaft/MarktANALyse-Getraenke/Notizen.docx
+++ b/Wirtschaft/MarktANALyse-Getraenke/Notizen.docx
@@ -19,17 +19,35 @@
         </w:rPr>
         <w:t>Flauder</w:t>
       </w:r>
+    </w:p>
+    <w:p>
+      <w:pPr>
+        <w:rPr>
+          <w:rFonts w:ascii="Arial" w:hAnsi="Arial" w:cs="Arial"/>
+          <w:b/>
+          <w:sz w:val="24"/>
+        </w:rPr>
+      </w:pPr>
+    </w:p>
+    <w:p>
+      <w:pPr>
+        <w:jc w:val="center"/>
+        <w:rPr>
+          <w:rFonts w:ascii="Arial" w:hAnsi="Arial" w:cs="Arial"/>
+          <w:b/>
+          <w:sz w:val="24"/>
+        </w:rPr>
+      </w:pPr>
       <w:bookmarkStart w:id="0" w:name="_GoBack"/>
       <w:bookmarkEnd w:id="0"/>
-    </w:p>
-    <w:p>
-      <w:pPr>
-        <w:rPr>
-          <w:rFonts w:ascii="Arial" w:hAnsi="Arial" w:cs="Arial"/>
-          <w:b/>
-          <w:sz w:val="24"/>
-        </w:rPr>
-      </w:pPr>
+      <w:r>
+        <w:rPr>
+          <w:rFonts w:ascii="Arial" w:hAnsi="Arial" w:cs="Arial"/>
+          <w:b/>
+          <w:sz w:val="24"/>
+        </w:rPr>
+        <w:t>Hersteller Unternehmen</w:t>
+      </w:r>
     </w:p>
     <w:p>
       <w:pPr>
@@ -46,6 +64,572 @@
           <w:b/>
           <w:sz w:val="24"/>
         </w:rPr>
+        <w:t>GOBA</w:t>
+      </w:r>
+    </w:p>
+    <w:p>
+      <w:pPr>
+        <w:rPr>
+          <w:rFonts w:ascii="Arial" w:hAnsi="Arial" w:cs="Arial"/>
+          <w:b/>
+        </w:rPr>
+      </w:pPr>
+    </w:p>
+    <w:p>
+      <w:pPr>
+        <w:rPr>
+          <w:rFonts w:ascii="Arial" w:hAnsi="Arial" w:cs="Arial"/>
+          <w:b/>
+          <w:sz w:val="24"/>
+        </w:rPr>
+      </w:pPr>
+      <w:r>
+        <w:rPr>
+          <w:rFonts w:ascii="Arial" w:hAnsi="Arial" w:cs="Arial"/>
+          <w:b/>
+          <w:sz w:val="24"/>
+        </w:rPr>
+        <w:t>Geschichte</w:t>
+      </w:r>
+    </w:p>
+    <w:p>
+      <w:pPr>
+        <w:rPr>
+          <w:rFonts w:ascii="Arial" w:hAnsi="Arial" w:cs="Arial"/>
+          <w:color w:val="000000"/>
+        </w:rPr>
+      </w:pPr>
+      <w:r>
+        <w:rPr>
+          <w:rFonts w:ascii="Arial" w:hAnsi="Arial" w:cs="Arial"/>
+          <w:color w:val="000000"/>
+        </w:rPr>
+        <w:t xml:space="preserve">1930, als die Fremdenverkehrskultur rückläufig war, begann Josef </w:t>
+      </w:r>
+      <w:r>
+        <w:rPr>
+          <w:rFonts w:ascii="Arial" w:hAnsi="Arial" w:cs="Arial"/>
+          <w:color w:val="000000"/>
+        </w:rPr>
+        <w:t>Schmidinger</w:t>
+      </w:r>
+      <w:r>
+        <w:rPr>
+          <w:rFonts w:ascii="Arial" w:hAnsi="Arial" w:cs="Arial"/>
+          <w:color w:val="000000"/>
+        </w:rPr>
+        <w:t xml:space="preserve">, der Grossvater von Gabriela Manser, Appenzeller Mineralwasser aus der Quelle im </w:t>
+      </w:r>
+      <w:r>
+        <w:rPr>
+          <w:rFonts w:ascii="Arial" w:hAnsi="Arial" w:cs="Arial"/>
+          <w:color w:val="000000"/>
+        </w:rPr>
+        <w:t>Sonnenbad</w:t>
+      </w:r>
+      <w:r>
+        <w:rPr>
+          <w:rFonts w:ascii="Arial" w:hAnsi="Arial" w:cs="Arial"/>
+          <w:color w:val="000000"/>
+        </w:rPr>
+        <w:t xml:space="preserve"> in Flaschen abzufüllen und brachte es auf den Markt. Mit seinem Pioniergeist legte er den Grundstein für das heutige Unternehmen.</w:t>
+      </w:r>
+    </w:p>
+    <w:p>
+      <w:pPr>
+        <w:rPr>
+          <w:rFonts w:ascii="Arial" w:hAnsi="Arial" w:cs="Arial"/>
+          <w:color w:val="000000"/>
+        </w:rPr>
+      </w:pPr>
+      <w:r>
+        <w:rPr>
+          <w:rFonts w:ascii="Arial" w:hAnsi="Arial" w:cs="Arial"/>
+          <w:color w:val="000000"/>
+        </w:rPr>
+        <w:t>1999 übernahm Gabriela Manser den Familienbetrieb. Mit viel Herzblut und schöpferischem Wagemut ist es ihr gelungen, in der globalisierten und monopolisierten Mineralwasserwelt eigenständige Perspektiven für das Unternehmen zu schaffen. In der regionalen Verwurzelung und weitsichtigen Innovationskraft liegt die Stärke des kleinen Riesen.</w:t>
+      </w:r>
+    </w:p>
+    <w:p>
+      <w:pPr>
+        <w:rPr>
+          <w:rFonts w:ascii="Arial" w:hAnsi="Arial" w:cs="Arial"/>
+          <w:color w:val="000000"/>
+        </w:rPr>
+      </w:pPr>
+    </w:p>
+    <w:p>
+      <w:pPr>
+        <w:rPr>
+          <w:rFonts w:ascii="Arial" w:hAnsi="Arial" w:cs="Arial"/>
+          <w:color w:val="000000"/>
+        </w:rPr>
+      </w:pPr>
+      <w:r>
+        <w:rPr>
+          <w:rFonts w:ascii="Arial" w:hAnsi="Arial" w:cs="Arial"/>
+          <w:color w:val="000000"/>
+        </w:rPr>
+        <w:t xml:space="preserve">Was 1930 mit dem Ehepaar </w:t>
+      </w:r>
+      <w:r>
+        <w:rPr>
+          <w:rFonts w:ascii="Arial" w:hAnsi="Arial" w:cs="Arial"/>
+          <w:color w:val="000000"/>
+        </w:rPr>
+        <w:t>Schmidinger</w:t>
+      </w:r>
+      <w:r>
+        <w:rPr>
+          <w:rFonts w:ascii="Arial" w:hAnsi="Arial" w:cs="Arial"/>
+          <w:color w:val="000000"/>
+        </w:rPr>
+        <w:t xml:space="preserve"> und einer einfachen </w:t>
+      </w:r>
+      <w:proofErr w:type="spellStart"/>
+      <w:r>
+        <w:rPr>
+          <w:rFonts w:ascii="Arial" w:hAnsi="Arial" w:cs="Arial"/>
+          <w:color w:val="000000"/>
+        </w:rPr>
+        <w:t>Getränkeabfüllerei</w:t>
+      </w:r>
+      <w:proofErr w:type="spellEnd"/>
+      <w:r>
+        <w:rPr>
+          <w:rFonts w:ascii="Arial" w:hAnsi="Arial" w:cs="Arial"/>
+          <w:color w:val="000000"/>
+        </w:rPr>
+        <w:t xml:space="preserve"> im alten Kurhaus im </w:t>
+      </w:r>
+      <w:proofErr w:type="spellStart"/>
+      <w:r>
+        <w:rPr>
+          <w:rFonts w:ascii="Arial" w:hAnsi="Arial" w:cs="Arial"/>
+          <w:color w:val="000000"/>
+        </w:rPr>
+        <w:t>Gontenbad</w:t>
+      </w:r>
+      <w:proofErr w:type="spellEnd"/>
+      <w:r>
+        <w:rPr>
+          <w:rFonts w:ascii="Arial" w:hAnsi="Arial" w:cs="Arial"/>
+          <w:color w:val="000000"/>
+        </w:rPr>
+        <w:t xml:space="preserve"> begann, ist heute ein Unternehmen mit rund sechzig Mitarbeiterinnen und Mitarbeitern.</w:t>
+      </w:r>
+    </w:p>
+    <w:p>
+      <w:pPr>
+        <w:rPr>
+          <w:rFonts w:ascii="Arial" w:hAnsi="Arial" w:cs="Arial"/>
+          <w:color w:val="000000"/>
+        </w:rPr>
+      </w:pPr>
+      <w:r>
+        <w:rPr>
+          <w:rFonts w:ascii="Arial" w:hAnsi="Arial" w:cs="Arial"/>
+          <w:color w:val="000000"/>
+        </w:rPr>
+        <w:t xml:space="preserve">Seit 1999 führt Gabriela Manser den Familienbetrieb in der dritten Generation weiter. Dank Investitionen in moderne Produktionsanlagen, der Entwicklung neuer Geschäftszweige wie die </w:t>
+      </w:r>
+      <w:proofErr w:type="spellStart"/>
+      <w:r>
+        <w:rPr>
+          <w:rFonts w:ascii="Arial" w:hAnsi="Arial" w:cs="Arial"/>
+          <w:color w:val="000000"/>
+        </w:rPr>
+        <w:t>Goba</w:t>
+      </w:r>
+      <w:proofErr w:type="spellEnd"/>
+      <w:r>
+        <w:rPr>
+          <w:rFonts w:ascii="Arial" w:hAnsi="Arial" w:cs="Arial"/>
+          <w:color w:val="000000"/>
+        </w:rPr>
+        <w:t xml:space="preserve"> Manufaktur und mit einzigartigen Produkten wie </w:t>
+      </w:r>
+      <w:proofErr w:type="spellStart"/>
+      <w:r>
+        <w:rPr>
+          <w:rFonts w:ascii="Arial" w:hAnsi="Arial" w:cs="Arial"/>
+          <w:color w:val="000000"/>
+        </w:rPr>
+        <w:t>Flauder</w:t>
+      </w:r>
+      <w:proofErr w:type="spellEnd"/>
+      <w:r>
+        <w:rPr>
+          <w:rFonts w:ascii="Arial" w:hAnsi="Arial" w:cs="Arial"/>
+          <w:color w:val="000000"/>
+        </w:rPr>
+        <w:t xml:space="preserve"> und </w:t>
+      </w:r>
+      <w:proofErr w:type="spellStart"/>
+      <w:r>
+        <w:rPr>
+          <w:rFonts w:ascii="Arial" w:hAnsi="Arial" w:cs="Arial"/>
+          <w:color w:val="000000"/>
+        </w:rPr>
+        <w:t>Flauder</w:t>
+      </w:r>
+      <w:proofErr w:type="spellEnd"/>
+      <w:r>
+        <w:rPr>
+          <w:rFonts w:ascii="Arial" w:hAnsi="Arial" w:cs="Arial"/>
+          <w:color w:val="000000"/>
+        </w:rPr>
+        <w:t xml:space="preserve"> </w:t>
+      </w:r>
+      <w:proofErr w:type="spellStart"/>
+      <w:r>
+        <w:rPr>
+          <w:rFonts w:ascii="Arial" w:hAnsi="Arial" w:cs="Arial"/>
+          <w:color w:val="000000"/>
+        </w:rPr>
+        <w:t>iisfee</w:t>
+      </w:r>
+      <w:proofErr w:type="spellEnd"/>
+      <w:r>
+        <w:rPr>
+          <w:rFonts w:ascii="Arial" w:hAnsi="Arial" w:cs="Arial"/>
+          <w:color w:val="000000"/>
+        </w:rPr>
+        <w:t xml:space="preserve"> hat sich die </w:t>
+      </w:r>
+      <w:proofErr w:type="spellStart"/>
+      <w:r>
+        <w:rPr>
+          <w:rFonts w:ascii="Arial" w:hAnsi="Arial" w:cs="Arial"/>
+          <w:color w:val="000000"/>
+        </w:rPr>
+        <w:t>Goba</w:t>
+      </w:r>
+      <w:proofErr w:type="spellEnd"/>
+      <w:r>
+        <w:rPr>
+          <w:rFonts w:ascii="Arial" w:hAnsi="Arial" w:cs="Arial"/>
+          <w:color w:val="000000"/>
+        </w:rPr>
+        <w:t xml:space="preserve"> AG als KMU einen festen Platz unter den Getränkeherstellern erobert.</w:t>
+      </w:r>
+    </w:p>
+    <w:p>
+      <w:pPr>
+        <w:rPr>
+          <w:rFonts w:ascii="Arial" w:hAnsi="Arial" w:cs="Arial"/>
+          <w:color w:val="000000"/>
+        </w:rPr>
+      </w:pPr>
+    </w:p>
+    <w:p>
+      <w:pPr>
+        <w:rPr>
+          <w:rFonts w:ascii="Arial" w:hAnsi="Arial" w:cs="Arial"/>
+          <w:b/>
+          <w:color w:val="000000"/>
+          <w:sz w:val="24"/>
+        </w:rPr>
+      </w:pPr>
+      <w:r>
+        <w:rPr>
+          <w:rFonts w:ascii="Arial" w:hAnsi="Arial" w:cs="Arial"/>
+          <w:b/>
+          <w:color w:val="000000"/>
+          <w:sz w:val="24"/>
+        </w:rPr>
+        <w:t>Sortiment</w:t>
+      </w:r>
+    </w:p>
+    <w:p>
+      <w:pPr>
+        <w:rPr>
+          <w:rFonts w:ascii="Arial" w:hAnsi="Arial" w:cs="Arial"/>
+          <w:color w:val="000000"/>
+        </w:rPr>
+      </w:pPr>
+      <w:r>
+        <w:rPr>
+          <w:rFonts w:ascii="Arial" w:hAnsi="Arial" w:cs="Arial"/>
+          <w:color w:val="000000"/>
+        </w:rPr>
+        <w:t>Appenzeller Mineralwasser</w:t>
+      </w:r>
+    </w:p>
+    <w:p>
+      <w:pPr>
+        <w:rPr>
+          <w:rFonts w:ascii="Arial" w:hAnsi="Arial" w:cs="Arial"/>
+          <w:color w:val="000000"/>
+        </w:rPr>
+      </w:pPr>
+      <w:proofErr w:type="spellStart"/>
+      <w:r>
+        <w:rPr>
+          <w:rFonts w:ascii="Arial" w:hAnsi="Arial" w:cs="Arial"/>
+          <w:color w:val="000000"/>
+        </w:rPr>
+        <w:t>Flauder</w:t>
+      </w:r>
+      <w:proofErr w:type="spellEnd"/>
+    </w:p>
+    <w:p>
+      <w:pPr>
+        <w:rPr>
+          <w:rFonts w:ascii="Arial" w:hAnsi="Arial" w:cs="Arial"/>
+          <w:color w:val="000000"/>
+        </w:rPr>
+      </w:pPr>
+      <w:r>
+        <w:rPr>
+          <w:rFonts w:ascii="Arial" w:hAnsi="Arial" w:cs="Arial"/>
+          <w:color w:val="000000"/>
+        </w:rPr>
+        <w:t>GOBA Grape</w:t>
+      </w:r>
+    </w:p>
+    <w:p>
+      <w:pPr>
+        <w:rPr>
+          <w:rFonts w:ascii="Arial" w:hAnsi="Arial" w:cs="Arial"/>
+          <w:color w:val="000000"/>
+        </w:rPr>
+      </w:pPr>
+      <w:r>
+        <w:rPr>
+          <w:rFonts w:ascii="Arial" w:hAnsi="Arial" w:cs="Arial"/>
+          <w:color w:val="000000"/>
+        </w:rPr>
+        <w:t>GOBA Cola</w:t>
+      </w:r>
+    </w:p>
+    <w:p>
+      <w:pPr>
+        <w:rPr>
+          <w:rFonts w:ascii="Arial" w:hAnsi="Arial" w:cs="Arial"/>
+          <w:color w:val="000000"/>
+        </w:rPr>
+      </w:pPr>
+      <w:proofErr w:type="spellStart"/>
+      <w:r>
+        <w:rPr>
+          <w:rFonts w:ascii="Arial" w:hAnsi="Arial" w:cs="Arial"/>
+          <w:color w:val="000000"/>
+        </w:rPr>
+        <w:t>Flauder</w:t>
+      </w:r>
+      <w:proofErr w:type="spellEnd"/>
+      <w:r>
+        <w:rPr>
+          <w:rFonts w:ascii="Arial" w:hAnsi="Arial" w:cs="Arial"/>
+          <w:color w:val="000000"/>
+        </w:rPr>
+        <w:t xml:space="preserve"> Konfi</w:t>
+      </w:r>
+    </w:p>
+    <w:p>
+      <w:pPr>
+        <w:rPr>
+          <w:rFonts w:ascii="Arial" w:hAnsi="Arial" w:cs="Arial"/>
+          <w:color w:val="000000"/>
+        </w:rPr>
+      </w:pPr>
+      <w:r>
+        <w:rPr>
+          <w:rFonts w:ascii="Arial" w:hAnsi="Arial" w:cs="Arial"/>
+          <w:color w:val="000000"/>
+        </w:rPr>
+        <w:t>BITTER Alpstein</w:t>
+      </w:r>
+    </w:p>
+    <w:p>
+      <w:pPr>
+        <w:rPr>
+          <w:rFonts w:ascii="Arial" w:hAnsi="Arial" w:cs="Arial"/>
+          <w:color w:val="000000"/>
+        </w:rPr>
+      </w:pPr>
+      <w:r>
+        <w:rPr>
+          <w:rFonts w:ascii="Arial" w:hAnsi="Arial" w:cs="Arial"/>
+          <w:color w:val="000000"/>
+        </w:rPr>
+        <w:t>Holunder Beere</w:t>
+      </w:r>
+    </w:p>
+    <w:p>
+      <w:pPr>
+        <w:rPr>
+          <w:rFonts w:ascii="Arial" w:hAnsi="Arial" w:cs="Arial"/>
+          <w:color w:val="000000"/>
+        </w:rPr>
+      </w:pPr>
+      <w:proofErr w:type="spellStart"/>
+      <w:r>
+        <w:rPr>
+          <w:rFonts w:ascii="Arial" w:hAnsi="Arial" w:cs="Arial"/>
+          <w:color w:val="000000"/>
+        </w:rPr>
+        <w:t>Flauder</w:t>
+      </w:r>
+      <w:proofErr w:type="spellEnd"/>
+      <w:r>
+        <w:rPr>
+          <w:rFonts w:ascii="Arial" w:hAnsi="Arial" w:cs="Arial"/>
+          <w:color w:val="000000"/>
+        </w:rPr>
+        <w:t xml:space="preserve"> Sirup</w:t>
+      </w:r>
+    </w:p>
+    <w:p>
+      <w:pPr>
+        <w:rPr>
+          <w:rFonts w:ascii="Arial" w:hAnsi="Arial" w:cs="Arial"/>
+          <w:color w:val="000000"/>
+        </w:rPr>
+      </w:pPr>
+      <w:r>
+        <w:rPr>
+          <w:rFonts w:ascii="Arial" w:hAnsi="Arial" w:cs="Arial"/>
+          <w:color w:val="000000"/>
+        </w:rPr>
+        <w:t xml:space="preserve">Apfel </w:t>
+      </w:r>
+      <w:r>
+        <w:rPr>
+          <w:rFonts w:ascii="Arial" w:hAnsi="Arial" w:cs="Arial"/>
+          <w:color w:val="000000"/>
+        </w:rPr>
+        <w:t>S</w:t>
+      </w:r>
+      <w:r>
+        <w:rPr>
+          <w:rFonts w:ascii="Arial" w:hAnsi="Arial" w:cs="Arial"/>
+          <w:color w:val="000000"/>
+        </w:rPr>
+        <w:t>irup</w:t>
+      </w:r>
+    </w:p>
+    <w:p>
+      <w:pPr>
+        <w:rPr>
+          <w:rFonts w:ascii="Arial" w:hAnsi="Arial" w:cs="Arial"/>
+          <w:b/>
+          <w:color w:val="000000"/>
+          <w:sz w:val="24"/>
+        </w:rPr>
+      </w:pPr>
+    </w:p>
+    <w:p>
+      <w:pPr>
+        <w:rPr>
+          <w:rFonts w:ascii="Arial" w:hAnsi="Arial" w:cs="Arial"/>
+          <w:b/>
+          <w:color w:val="000000"/>
+          <w:sz w:val="24"/>
+        </w:rPr>
+      </w:pPr>
+      <w:r>
+        <w:rPr>
+          <w:rFonts w:ascii="Arial" w:hAnsi="Arial" w:cs="Arial"/>
+          <w:b/>
+          <w:color w:val="000000"/>
+          <w:sz w:val="24"/>
+        </w:rPr>
+        <w:t>Standort</w:t>
+      </w:r>
+    </w:p>
+    <w:p>
+      <w:pPr>
+        <w:rPr>
+          <w:rFonts w:ascii="Arial" w:hAnsi="Arial" w:cs="Arial"/>
+          <w:b/>
+          <w:color w:val="000000"/>
+          <w:sz w:val="24"/>
+        </w:rPr>
+      </w:pPr>
+    </w:p>
+    <w:p>
+      <w:pPr>
+        <w:rPr>
+          <w:rFonts w:ascii="Arial" w:hAnsi="Arial" w:cs="Arial"/>
+          <w:b/>
+          <w:color w:val="000000"/>
+          <w:sz w:val="24"/>
+        </w:rPr>
+      </w:pPr>
+    </w:p>
+    <w:p>
+      <w:pPr>
+        <w:rPr>
+          <w:rFonts w:ascii="Arial" w:hAnsi="Arial" w:cs="Arial"/>
+          <w:b/>
+          <w:color w:val="000000"/>
+          <w:sz w:val="24"/>
+        </w:rPr>
+      </w:pPr>
+      <w:r>
+        <w:rPr>
+          <w:rFonts w:ascii="Arial" w:hAnsi="Arial" w:cs="Arial"/>
+          <w:b/>
+          <w:color w:val="000000"/>
+          <w:sz w:val="24"/>
+        </w:rPr>
+        <w:t>Umsatz-, Bilanz- und Marktanteilszahlen der Letzten 3 Jahre</w:t>
+      </w:r>
+    </w:p>
+    <w:p>
+      <w:pPr>
+        <w:rPr>
+          <w:rFonts w:ascii="Arial" w:hAnsi="Arial" w:cs="Arial"/>
+          <w:b/>
+          <w:sz w:val="24"/>
+        </w:rPr>
+      </w:pPr>
+    </w:p>
+    <w:p>
+      <w:pPr>
+        <w:rPr>
+          <w:rFonts w:ascii="Arial" w:hAnsi="Arial" w:cs="Arial"/>
+          <w:b/>
+          <w:sz w:val="24"/>
+        </w:rPr>
+      </w:pPr>
+    </w:p>
+    <w:p>
+      <w:pPr>
+        <w:rPr>
+          <w:rFonts w:ascii="Arial" w:hAnsi="Arial" w:cs="Arial"/>
+          <w:b/>
+          <w:sz w:val="24"/>
+        </w:rPr>
+      </w:pPr>
+    </w:p>
+    <w:p>
+      <w:pPr>
+        <w:jc w:val="center"/>
+        <w:rPr>
+          <w:rFonts w:ascii="Arial" w:hAnsi="Arial" w:cs="Arial"/>
+          <w:b/>
+          <w:sz w:val="24"/>
+        </w:rPr>
+      </w:pPr>
+    </w:p>
+    <w:p>
+      <w:pPr>
+        <w:jc w:val="center"/>
+        <w:rPr>
+          <w:rFonts w:ascii="Arial" w:hAnsi="Arial" w:cs="Arial"/>
+          <w:b/>
+          <w:sz w:val="24"/>
+        </w:rPr>
+      </w:pPr>
+      <w:r>
+        <w:rPr>
+          <w:rFonts w:ascii="Arial" w:hAnsi="Arial" w:cs="Arial"/>
+          <w:b/>
+          <w:sz w:val="24"/>
+        </w:rPr>
         <w:t>Produktgestaltung</w:t>
       </w:r>
     </w:p>
@@ -82,6 +666,15 @@
           <w:sz w:val="24"/>
         </w:rPr>
       </w:pPr>
+    </w:p>
+    <w:p>
+      <w:pPr>
+        <w:rPr>
+          <w:rFonts w:ascii="Arial" w:hAnsi="Arial" w:cs="Arial"/>
+          <w:b/>
+          <w:sz w:val="24"/>
+        </w:rPr>
+      </w:pPr>
       <w:r>
         <w:rPr>
           <w:rFonts w:ascii="Arial" w:hAnsi="Arial" w:cs="Arial"/>
@@ -95,6 +688,131 @@
       <w:pPr>
         <w:rPr>
           <w:rFonts w:ascii="Arial" w:hAnsi="Arial" w:cs="Arial"/>
+        </w:rPr>
+      </w:pPr>
+      <w:r>
+        <w:rPr>
+          <w:rFonts w:ascii="Arial" w:hAnsi="Arial" w:cs="Arial"/>
+        </w:rPr>
+        <w:t xml:space="preserve">Bis 2013 hiess GOBA AG noch Mineralquelle Gotenbad </w:t>
+      </w:r>
+      <w:r>
+        <w:rPr>
+          <w:rFonts w:ascii="Arial" w:hAnsi="Arial" w:cs="Arial"/>
+        </w:rPr>
+        <w:t>AG,</w:t>
+      </w:r>
+      <w:r>
+        <w:rPr>
+          <w:rFonts w:ascii="Arial" w:hAnsi="Arial" w:cs="Arial"/>
+        </w:rPr>
+        <w:t xml:space="preserve"> welches auch der </w:t>
+      </w:r>
+      <w:r>
+        <w:rPr>
+          <w:rFonts w:ascii="Arial" w:hAnsi="Arial" w:cs="Arial"/>
+        </w:rPr>
+        <w:t>Name</w:t>
+      </w:r>
+      <w:r>
+        <w:rPr>
+          <w:rFonts w:ascii="Arial" w:hAnsi="Arial" w:cs="Arial"/>
+        </w:rPr>
+        <w:t xml:space="preserve"> der Mineralwasser Quelle ist wo die Firma gestartet hat.</w:t>
+      </w:r>
+    </w:p>
+    <w:p>
+      <w:pPr>
+        <w:rPr>
+          <w:rFonts w:ascii="Arial" w:hAnsi="Arial" w:cs="Arial"/>
+        </w:rPr>
+      </w:pPr>
+      <w:r>
+        <w:rPr>
+          <w:rFonts w:ascii="Arial" w:hAnsi="Arial" w:cs="Arial"/>
+        </w:rPr>
+        <w:t xml:space="preserve">Der </w:t>
+      </w:r>
+      <w:r>
+        <w:rPr>
+          <w:rFonts w:ascii="Arial" w:hAnsi="Arial" w:cs="Arial"/>
+        </w:rPr>
+        <w:t>Name</w:t>
+      </w:r>
+      <w:r>
+        <w:rPr>
+          <w:rFonts w:ascii="Arial" w:hAnsi="Arial" w:cs="Arial"/>
+        </w:rPr>
+        <w:t xml:space="preserve"> GOBA AG besteht aus den ersten zwei Buchstaben von</w:t>
+      </w:r>
+      <w:r>
+        <w:rPr>
+          <w:rFonts w:ascii="Arial" w:hAnsi="Arial" w:cs="Arial"/>
+        </w:rPr>
+        <w:t xml:space="preserve"> den </w:t>
+      </w:r>
+      <w:r>
+        <w:rPr>
+          <w:rFonts w:ascii="Arial" w:hAnsi="Arial" w:cs="Arial"/>
+        </w:rPr>
+        <w:t>Wörtern</w:t>
+      </w:r>
+      <w:r>
+        <w:rPr>
+          <w:rFonts w:ascii="Arial" w:hAnsi="Arial" w:cs="Arial"/>
+        </w:rPr>
+        <w:t xml:space="preserve"> Goten und Bad (Gotenbad)</w:t>
+      </w:r>
+      <w:r>
+        <w:rPr>
+          <w:rFonts w:ascii="Arial" w:hAnsi="Arial" w:cs="Arial"/>
+        </w:rPr>
+        <w:t xml:space="preserve"> </w:t>
+      </w:r>
+      <w:r>
+        <w:rPr>
+          <w:rFonts w:ascii="Arial" w:hAnsi="Arial" w:cs="Arial"/>
+          <w:b/>
+        </w:rPr>
+        <w:t>Go</w:t>
+      </w:r>
+      <w:r>
+        <w:rPr>
+          <w:rFonts w:ascii="Arial" w:hAnsi="Arial" w:cs="Arial"/>
+        </w:rPr>
+        <w:t>ten</w:t>
+      </w:r>
+      <w:r>
+        <w:rPr>
+          <w:rFonts w:ascii="Arial" w:hAnsi="Arial" w:cs="Arial"/>
+          <w:b/>
+        </w:rPr>
+        <w:t>b</w:t>
+      </w:r>
+      <w:r>
+        <w:rPr>
+          <w:rFonts w:ascii="Arial" w:hAnsi="Arial" w:cs="Arial"/>
+          <w:b/>
+        </w:rPr>
+        <w:t>a</w:t>
+      </w:r>
+      <w:r>
+        <w:rPr>
+          <w:rFonts w:ascii="Arial" w:hAnsi="Arial" w:cs="Arial"/>
+        </w:rPr>
+        <w:t>d</w:t>
+      </w:r>
+      <w:r>
+        <w:rPr>
+          <w:rFonts w:ascii="Arial" w:hAnsi="Arial" w:cs="Arial"/>
+        </w:rPr>
+        <w:t>.</w:t>
+      </w:r>
+    </w:p>
+    <w:p>
+      <w:pPr>
+        <w:rPr>
+          <w:rFonts w:ascii="Arial" w:hAnsi="Arial" w:cs="Arial"/>
           <w:b/>
           <w:sz w:val="24"/>
         </w:rPr>
@@ -124,16 +842,14 @@
         </w:rPr>
         <w:t xml:space="preserve">Warum diese </w:t>
       </w:r>
-      <w:proofErr w:type="spellStart"/>
-      <w:r>
-        <w:rPr>
-          <w:rFonts w:ascii="Arial" w:hAnsi="Arial" w:cs="Arial"/>
-          <w:b/>
-          <w:sz w:val="24"/>
-        </w:rPr>
-        <w:t>form</w:t>
-      </w:r>
-      <w:proofErr w:type="spellEnd"/>
+      <w:r>
+        <w:rPr>
+          <w:rFonts w:ascii="Arial" w:hAnsi="Arial" w:cs="Arial"/>
+          <w:b/>
+          <w:sz w:val="24"/>
+        </w:rPr>
+        <w:t>Form</w:t>
+      </w:r>
       <w:r>
         <w:rPr>
           <w:rFonts w:ascii="Arial" w:hAnsi="Arial" w:cs="Arial"/>
@@ -142,16 +858,14 @@
         </w:rPr>
         <w:t xml:space="preserve"> der </w:t>
       </w:r>
-      <w:proofErr w:type="spellStart"/>
-      <w:r>
-        <w:rPr>
-          <w:rFonts w:ascii="Arial" w:hAnsi="Arial" w:cs="Arial"/>
-          <w:b/>
-          <w:sz w:val="24"/>
-        </w:rPr>
-        <w:t>verpackung</w:t>
-      </w:r>
-      <w:proofErr w:type="spellEnd"/>
+      <w:r>
+        <w:rPr>
+          <w:rFonts w:ascii="Arial" w:hAnsi="Arial" w:cs="Arial"/>
+          <w:b/>
+          <w:sz w:val="24"/>
+        </w:rPr>
+        <w:t>Verpackung</w:t>
+      </w:r>
       <w:r>
         <w:rPr>
           <w:rFonts w:ascii="Arial" w:hAnsi="Arial" w:cs="Arial"/>
@@ -204,16 +918,14 @@
         </w:rPr>
         <w:t xml:space="preserve">Wie gelangt das Produkt zum </w:t>
       </w:r>
-      <w:proofErr w:type="spellStart"/>
-      <w:r>
-        <w:rPr>
-          <w:rFonts w:ascii="Arial" w:hAnsi="Arial" w:cs="Arial"/>
-          <w:b/>
-          <w:sz w:val="24"/>
-        </w:rPr>
-        <w:t>kunden</w:t>
-      </w:r>
-      <w:proofErr w:type="spellEnd"/>
+      <w:r>
+        <w:rPr>
+          <w:rFonts w:ascii="Arial" w:hAnsi="Arial" w:cs="Arial"/>
+          <w:b/>
+          <w:sz w:val="24"/>
+        </w:rPr>
+        <w:t>Kunden</w:t>
+      </w:r>
       <w:r>
         <w:rPr>
           <w:rFonts w:ascii="Arial" w:hAnsi="Arial" w:cs="Arial"/>
@@ -239,16 +951,14 @@
         </w:rPr>
         <w:t xml:space="preserve">In welchen </w:t>
       </w:r>
-      <w:proofErr w:type="spellStart"/>
-      <w:r>
-        <w:rPr>
-          <w:rFonts w:ascii="Arial" w:hAnsi="Arial" w:cs="Arial"/>
-          <w:b/>
-          <w:sz w:val="24"/>
-        </w:rPr>
-        <w:t>läden</w:t>
-      </w:r>
-      <w:proofErr w:type="spellEnd"/>
+      <w:r>
+        <w:rPr>
+          <w:rFonts w:ascii="Arial" w:hAnsi="Arial" w:cs="Arial"/>
+          <w:b/>
+          <w:sz w:val="24"/>
+        </w:rPr>
+        <w:t>Läden</w:t>
+      </w:r>
       <w:r>
         <w:rPr>
           <w:rFonts w:ascii="Arial" w:hAnsi="Arial" w:cs="Arial"/>
@@ -318,16 +1028,14 @@
         </w:rPr>
         <w:t xml:space="preserve">In welchem Preissegment wird das </w:t>
       </w:r>
-      <w:proofErr w:type="spellStart"/>
-      <w:r>
-        <w:rPr>
-          <w:rFonts w:ascii="Arial" w:hAnsi="Arial" w:cs="Arial"/>
-          <w:b/>
-          <w:sz w:val="24"/>
-        </w:rPr>
-        <w:t>produkt</w:t>
-      </w:r>
-      <w:proofErr w:type="spellEnd"/>
+      <w:r>
+        <w:rPr>
+          <w:rFonts w:ascii="Arial" w:hAnsi="Arial" w:cs="Arial"/>
+          <w:b/>
+          <w:sz w:val="24"/>
+        </w:rPr>
+        <w:t>Produkt</w:t>
+      </w:r>
       <w:r>
         <w:rPr>
           <w:rFonts w:ascii="Arial" w:hAnsi="Arial" w:cs="Arial"/>
@@ -353,16 +1061,14 @@
         </w:rPr>
         <w:t xml:space="preserve">Wie hoch würden sie den </w:t>
       </w:r>
-      <w:proofErr w:type="spellStart"/>
-      <w:r>
-        <w:rPr>
-          <w:rFonts w:ascii="Arial" w:hAnsi="Arial" w:cs="Arial"/>
-          <w:b/>
-          <w:sz w:val="24"/>
-        </w:rPr>
-        <w:t>Veraufspreis</w:t>
-      </w:r>
-      <w:proofErr w:type="spellEnd"/>
+      <w:r>
+        <w:rPr>
+          <w:rFonts w:ascii="Arial" w:hAnsi="Arial" w:cs="Arial"/>
+          <w:b/>
+          <w:sz w:val="24"/>
+        </w:rPr>
+        <w:t>Verkaufspreis</w:t>
+      </w:r>
       <w:r>
         <w:rPr>
           <w:rFonts w:ascii="Arial" w:hAnsi="Arial" w:cs="Arial"/>
@@ -432,16 +1138,14 @@
         </w:rPr>
         <w:t xml:space="preserve">Gestallten sie 3 pfiffige Werbebotschaften für eine umweltbewusste, junge Kundschaft, Ihr </w:t>
       </w:r>
-      <w:proofErr w:type="spellStart"/>
-      <w:r>
-        <w:rPr>
-          <w:rFonts w:ascii="Arial" w:hAnsi="Arial" w:cs="Arial"/>
-          <w:b/>
-          <w:sz w:val="24"/>
-        </w:rPr>
-        <w:t>zielpublikum</w:t>
-      </w:r>
-      <w:proofErr w:type="spellEnd"/>
+      <w:r>
+        <w:rPr>
+          <w:rFonts w:ascii="Arial" w:hAnsi="Arial" w:cs="Arial"/>
+          <w:b/>
+          <w:sz w:val="24"/>
+        </w:rPr>
+        <w:t>Ziel Publikum</w:t>
+      </w:r>
       <w:r>
         <w:rPr>
           <w:rFonts w:ascii="Arial" w:hAnsi="Arial" w:cs="Arial"/>
@@ -450,16 +1154,14 @@
         </w:rPr>
         <w:t xml:space="preserve"> </w:t>
       </w:r>
-      <w:proofErr w:type="spellStart"/>
-      <w:r>
-        <w:rPr>
-          <w:rFonts w:ascii="Arial" w:hAnsi="Arial" w:cs="Arial"/>
-          <w:b/>
-          <w:sz w:val="24"/>
-        </w:rPr>
-        <w:t>is</w:t>
-      </w:r>
-      <w:proofErr w:type="spellEnd"/>
+      <w:r>
+        <w:rPr>
+          <w:rFonts w:ascii="Arial" w:hAnsi="Arial" w:cs="Arial"/>
+          <w:b/>
+          <w:sz w:val="24"/>
+        </w:rPr>
+        <w:t>ist</w:t>
+      </w:r>
       <w:r>
         <w:rPr>
           <w:rFonts w:ascii="Arial" w:hAnsi="Arial" w:cs="Arial"/>
@@ -468,16 +1170,14 @@
         </w:rPr>
         <w:t xml:space="preserve"> im </w:t>
       </w:r>
-      <w:proofErr w:type="spellStart"/>
-      <w:r>
-        <w:rPr>
-          <w:rFonts w:ascii="Arial" w:hAnsi="Arial" w:cs="Arial"/>
-          <w:b/>
-          <w:sz w:val="24"/>
-        </w:rPr>
-        <w:t>alter</w:t>
-      </w:r>
-      <w:proofErr w:type="spellEnd"/>
+      <w:r>
+        <w:rPr>
+          <w:rFonts w:ascii="Arial" w:hAnsi="Arial" w:cs="Arial"/>
+          <w:b/>
+          <w:sz w:val="24"/>
+        </w:rPr>
+        <w:t>Alter</w:t>
+      </w:r>
       <w:r>
         <w:rPr>
           <w:rFonts w:ascii="Arial" w:hAnsi="Arial" w:cs="Arial"/>
@@ -551,18 +1251,17 @@
           <w:b/>
           <w:sz w:val="24"/>
         </w:rPr>
+        <w:lastRenderedPageBreak/>
         <w:t xml:space="preserve">Wie fördert der Hersteller den </w:t>
       </w:r>
-      <w:proofErr w:type="spellStart"/>
-      <w:r>
-        <w:rPr>
-          <w:rFonts w:ascii="Arial" w:hAnsi="Arial" w:cs="Arial"/>
-          <w:b/>
-          <w:sz w:val="24"/>
-        </w:rPr>
-        <w:t>verkauf</w:t>
-      </w:r>
-      <w:proofErr w:type="spellEnd"/>
+      <w:r>
+        <w:rPr>
+          <w:rFonts w:ascii="Arial" w:hAnsi="Arial" w:cs="Arial"/>
+          <w:b/>
+          <w:sz w:val="24"/>
+        </w:rPr>
+        <w:t>Verkauf</w:t>
+      </w:r>
       <w:r>
         <w:rPr>
           <w:rFonts w:ascii="Arial" w:hAnsi="Arial" w:cs="Arial"/>
@@ -597,16 +1296,14 @@
         </w:rPr>
         <w:t xml:space="preserve">Sie Sollen der Abteilung Marketing des Herstellers einen Vorschlag unterbreiten, wie die </w:t>
       </w:r>
-      <w:proofErr w:type="spellStart"/>
-      <w:r>
-        <w:rPr>
-          <w:rFonts w:ascii="Arial" w:hAnsi="Arial" w:cs="Arial"/>
-          <w:b/>
-          <w:sz w:val="24"/>
-        </w:rPr>
-        <w:t>Webung</w:t>
-      </w:r>
-      <w:proofErr w:type="spellEnd"/>
+      <w:r>
+        <w:rPr>
+          <w:rFonts w:ascii="Arial" w:hAnsi="Arial" w:cs="Arial"/>
+          <w:b/>
+          <w:sz w:val="24"/>
+        </w:rPr>
+        <w:t>Werbung</w:t>
+      </w:r>
       <w:r>
         <w:rPr>
           <w:rFonts w:ascii="Arial" w:hAnsi="Arial" w:cs="Arial"/>
@@ -615,16 +1312,14 @@
         </w:rPr>
         <w:t xml:space="preserve"> für ihr Produkt "XY" – im Unterschied zu Heute – </w:t>
       </w:r>
-      <w:proofErr w:type="gramStart"/>
-      <w:r>
-        <w:rPr>
-          <w:rFonts w:ascii="Arial" w:hAnsi="Arial" w:cs="Arial"/>
-          <w:b/>
-          <w:sz w:val="24"/>
-        </w:rPr>
-        <w:t>neu gestaltet</w:t>
-      </w:r>
-      <w:proofErr w:type="gramEnd"/>
+      <w:r>
+        <w:rPr>
+          <w:rFonts w:ascii="Arial" w:hAnsi="Arial" w:cs="Arial"/>
+          <w:b/>
+          <w:sz w:val="24"/>
+        </w:rPr>
+        <w:t>neugestaltet</w:t>
+      </w:r>
       <w:r>
         <w:rPr>
           <w:rFonts w:ascii="Arial" w:hAnsi="Arial" w:cs="Arial"/>
@@ -764,16 +1459,14 @@
         </w:rPr>
         <w:t xml:space="preserve">Warum diese </w:t>
       </w:r>
-      <w:proofErr w:type="spellStart"/>
-      <w:r>
-        <w:rPr>
-          <w:rFonts w:ascii="Arial" w:hAnsi="Arial" w:cs="Arial"/>
-          <w:b/>
-          <w:sz w:val="24"/>
-        </w:rPr>
-        <w:t>form</w:t>
-      </w:r>
-      <w:proofErr w:type="spellEnd"/>
+      <w:r>
+        <w:rPr>
+          <w:rFonts w:ascii="Arial" w:hAnsi="Arial" w:cs="Arial"/>
+          <w:b/>
+          <w:sz w:val="24"/>
+        </w:rPr>
+        <w:t>Form</w:t>
+      </w:r>
       <w:r>
         <w:rPr>
           <w:rFonts w:ascii="Arial" w:hAnsi="Arial" w:cs="Arial"/>
@@ -782,16 +1475,14 @@
         </w:rPr>
         <w:t xml:space="preserve"> der </w:t>
       </w:r>
-      <w:proofErr w:type="spellStart"/>
-      <w:r>
-        <w:rPr>
-          <w:rFonts w:ascii="Arial" w:hAnsi="Arial" w:cs="Arial"/>
-          <w:b/>
-          <w:sz w:val="24"/>
-        </w:rPr>
-        <w:t>verpackung</w:t>
-      </w:r>
-      <w:proofErr w:type="spellEnd"/>
+      <w:r>
+        <w:rPr>
+          <w:rFonts w:ascii="Arial" w:hAnsi="Arial" w:cs="Arial"/>
+          <w:b/>
+          <w:sz w:val="24"/>
+        </w:rPr>
+        <w:t>Verpackung</w:t>
+      </w:r>
       <w:r>
         <w:rPr>
           <w:rFonts w:ascii="Arial" w:hAnsi="Arial" w:cs="Arial"/>
@@ -844,16 +1535,14 @@
         </w:rPr>
         <w:t xml:space="preserve">Wie gelangt das Produkt zum </w:t>
       </w:r>
-      <w:proofErr w:type="spellStart"/>
-      <w:r>
-        <w:rPr>
-          <w:rFonts w:ascii="Arial" w:hAnsi="Arial" w:cs="Arial"/>
-          <w:b/>
-          <w:sz w:val="24"/>
-        </w:rPr>
-        <w:t>kunden</w:t>
-      </w:r>
-      <w:proofErr w:type="spellEnd"/>
+      <w:r>
+        <w:rPr>
+          <w:rFonts w:ascii="Arial" w:hAnsi="Arial" w:cs="Arial"/>
+          <w:b/>
+          <w:sz w:val="24"/>
+        </w:rPr>
+        <w:t>Kunden</w:t>
+      </w:r>
       <w:r>
         <w:rPr>
           <w:rFonts w:ascii="Arial" w:hAnsi="Arial" w:cs="Arial"/>
@@ -879,16 +1568,14 @@
         </w:rPr>
         <w:t xml:space="preserve">In welchen </w:t>
       </w:r>
-      <w:proofErr w:type="spellStart"/>
-      <w:r>
-        <w:rPr>
-          <w:rFonts w:ascii="Arial" w:hAnsi="Arial" w:cs="Arial"/>
-          <w:b/>
-          <w:sz w:val="24"/>
-        </w:rPr>
-        <w:t>läden</w:t>
-      </w:r>
-      <w:proofErr w:type="spellEnd"/>
+      <w:r>
+        <w:rPr>
+          <w:rFonts w:ascii="Arial" w:hAnsi="Arial" w:cs="Arial"/>
+          <w:b/>
+          <w:sz w:val="24"/>
+        </w:rPr>
+        <w:t>Läden</w:t>
+      </w:r>
       <w:r>
         <w:rPr>
           <w:rFonts w:ascii="Arial" w:hAnsi="Arial" w:cs="Arial"/>
@@ -958,16 +1645,14 @@
         </w:rPr>
         <w:t xml:space="preserve">In welchem Preissegment wird das </w:t>
       </w:r>
-      <w:proofErr w:type="spellStart"/>
-      <w:r>
-        <w:rPr>
-          <w:rFonts w:ascii="Arial" w:hAnsi="Arial" w:cs="Arial"/>
-          <w:b/>
-          <w:sz w:val="24"/>
-        </w:rPr>
-        <w:t>produkt</w:t>
-      </w:r>
-      <w:proofErr w:type="spellEnd"/>
+      <w:r>
+        <w:rPr>
+          <w:rFonts w:ascii="Arial" w:hAnsi="Arial" w:cs="Arial"/>
+          <w:b/>
+          <w:sz w:val="24"/>
+        </w:rPr>
+        <w:t>Produkt</w:t>
+      </w:r>
       <w:r>
         <w:rPr>
           <w:rFonts w:ascii="Arial" w:hAnsi="Arial" w:cs="Arial"/>
@@ -993,16 +1678,14 @@
         </w:rPr>
         <w:t xml:space="preserve">Wie hoch würden sie den </w:t>
       </w:r>
-      <w:proofErr w:type="spellStart"/>
-      <w:r>
-        <w:rPr>
-          <w:rFonts w:ascii="Arial" w:hAnsi="Arial" w:cs="Arial"/>
-          <w:b/>
-          <w:sz w:val="24"/>
-        </w:rPr>
-        <w:t>Veraufspreis</w:t>
-      </w:r>
-      <w:proofErr w:type="spellEnd"/>
+      <w:r>
+        <w:rPr>
+          <w:rFonts w:ascii="Arial" w:hAnsi="Arial" w:cs="Arial"/>
+          <w:b/>
+          <w:sz w:val="24"/>
+        </w:rPr>
+        <w:t>Verkaufspreis</w:t>
+      </w:r>
       <w:r>
         <w:rPr>
           <w:rFonts w:ascii="Arial" w:hAnsi="Arial" w:cs="Arial"/>
@@ -1072,16 +1755,14 @@
         </w:rPr>
         <w:t xml:space="preserve">Gestallten sie 3 pfiffige Werbebotschaften für eine umweltbewusste, junge Kundschaft, Ihr </w:t>
       </w:r>
-      <w:proofErr w:type="spellStart"/>
-      <w:r>
-        <w:rPr>
-          <w:rFonts w:ascii="Arial" w:hAnsi="Arial" w:cs="Arial"/>
-          <w:b/>
-          <w:sz w:val="24"/>
-        </w:rPr>
-        <w:t>zielpublikum</w:t>
-      </w:r>
-      <w:proofErr w:type="spellEnd"/>
+      <w:r>
+        <w:rPr>
+          <w:rFonts w:ascii="Arial" w:hAnsi="Arial" w:cs="Arial"/>
+          <w:b/>
+          <w:sz w:val="24"/>
+        </w:rPr>
+        <w:t>Ziel Publikum</w:t>
+      </w:r>
       <w:r>
         <w:rPr>
           <w:rFonts w:ascii="Arial" w:hAnsi="Arial" w:cs="Arial"/>
@@ -1090,16 +1771,14 @@
         </w:rPr>
         <w:t xml:space="preserve"> </w:t>
       </w:r>
-      <w:proofErr w:type="spellStart"/>
-      <w:r>
-        <w:rPr>
-          <w:rFonts w:ascii="Arial" w:hAnsi="Arial" w:cs="Arial"/>
-          <w:b/>
-          <w:sz w:val="24"/>
-        </w:rPr>
-        <w:t>is</w:t>
-      </w:r>
-      <w:proofErr w:type="spellEnd"/>
+      <w:r>
+        <w:rPr>
+          <w:rFonts w:ascii="Arial" w:hAnsi="Arial" w:cs="Arial"/>
+          <w:b/>
+          <w:sz w:val="24"/>
+        </w:rPr>
+        <w:t>ist</w:t>
+      </w:r>
       <w:r>
         <w:rPr>
           <w:rFonts w:ascii="Arial" w:hAnsi="Arial" w:cs="Arial"/>
@@ -1108,16 +1787,14 @@
         </w:rPr>
         <w:t xml:space="preserve"> im </w:t>
       </w:r>
-      <w:proofErr w:type="spellStart"/>
-      <w:r>
-        <w:rPr>
-          <w:rFonts w:ascii="Arial" w:hAnsi="Arial" w:cs="Arial"/>
-          <w:b/>
-          <w:sz w:val="24"/>
-        </w:rPr>
-        <w:t>alter</w:t>
-      </w:r>
-      <w:proofErr w:type="spellEnd"/>
+      <w:r>
+        <w:rPr>
+          <w:rFonts w:ascii="Arial" w:hAnsi="Arial" w:cs="Arial"/>
+          <w:b/>
+          <w:sz w:val="24"/>
+        </w:rPr>
+        <w:t>Alter</w:t>
+      </w:r>
       <w:r>
         <w:rPr>
           <w:rFonts w:ascii="Arial" w:hAnsi="Arial" w:cs="Arial"/>
@@ -1177,16 +1854,14 @@
         </w:rPr>
         <w:t xml:space="preserve">Wie fördert der Hersteller den </w:t>
       </w:r>
-      <w:proofErr w:type="spellStart"/>
-      <w:r>
-        <w:rPr>
-          <w:rFonts w:ascii="Arial" w:hAnsi="Arial" w:cs="Arial"/>
-          <w:b/>
-          <w:sz w:val="24"/>
-        </w:rPr>
-        <w:t>verkauf</w:t>
-      </w:r>
-      <w:proofErr w:type="spellEnd"/>
+      <w:r>
+        <w:rPr>
+          <w:rFonts w:ascii="Arial" w:hAnsi="Arial" w:cs="Arial"/>
+          <w:b/>
+          <w:sz w:val="24"/>
+        </w:rPr>
+        <w:t>Verkauf</w:t>
+      </w:r>
       <w:r>
         <w:rPr>
           <w:rFonts w:ascii="Arial" w:hAnsi="Arial" w:cs="Arial"/>
@@ -1221,16 +1896,14 @@
         </w:rPr>
         <w:t xml:space="preserve">Sie </w:t>
       </w:r>
-      <w:proofErr w:type="spellStart"/>
-      <w:r>
-        <w:rPr>
-          <w:rFonts w:ascii="Arial" w:hAnsi="Arial" w:cs="Arial"/>
-          <w:b/>
-          <w:sz w:val="24"/>
-        </w:rPr>
-        <w:t>Sollen</w:t>
-      </w:r>
-      <w:proofErr w:type="spellEnd"/>
+      <w:r>
+        <w:rPr>
+          <w:rFonts w:ascii="Arial" w:hAnsi="Arial" w:cs="Arial"/>
+          <w:b/>
+          <w:sz w:val="24"/>
+        </w:rPr>
+        <w:t>sollen</w:t>
+      </w:r>
       <w:r>
         <w:rPr>
           <w:rFonts w:ascii="Arial" w:hAnsi="Arial" w:cs="Arial"/>
@@ -1239,16 +1912,14 @@
         </w:rPr>
         <w:t xml:space="preserve"> der Abteilung Marketing des Herstellers einen Vorschlag unterbreiten, wie die </w:t>
       </w:r>
-      <w:proofErr w:type="spellStart"/>
-      <w:r>
-        <w:rPr>
-          <w:rFonts w:ascii="Arial" w:hAnsi="Arial" w:cs="Arial"/>
-          <w:b/>
-          <w:sz w:val="24"/>
-        </w:rPr>
-        <w:t>Webung</w:t>
-      </w:r>
-      <w:proofErr w:type="spellEnd"/>
+      <w:r>
+        <w:rPr>
+          <w:rFonts w:ascii="Arial" w:hAnsi="Arial" w:cs="Arial"/>
+          <w:b/>
+          <w:sz w:val="24"/>
+        </w:rPr>
+        <w:t>Werbung</w:t>
+      </w:r>
       <w:r>
         <w:rPr>
           <w:rFonts w:ascii="Arial" w:hAnsi="Arial" w:cs="Arial"/>
@@ -1257,16 +1928,14 @@
         </w:rPr>
         <w:t xml:space="preserve"> für ihr Produkt "XY" – im Unterschied zu Heute – </w:t>
       </w:r>
-      <w:proofErr w:type="gramStart"/>
-      <w:r>
-        <w:rPr>
-          <w:rFonts w:ascii="Arial" w:hAnsi="Arial" w:cs="Arial"/>
-          <w:b/>
-          <w:sz w:val="24"/>
-        </w:rPr>
-        <w:t>neu gestaltet</w:t>
-      </w:r>
-      <w:proofErr w:type="gramEnd"/>
+      <w:r>
+        <w:rPr>
+          <w:rFonts w:ascii="Arial" w:hAnsi="Arial" w:cs="Arial"/>
+          <w:b/>
+          <w:sz w:val="24"/>
+        </w:rPr>
+        <w:t>neugestaltet</w:t>
+      </w:r>
       <w:r>
         <w:rPr>
           <w:rFonts w:ascii="Arial" w:hAnsi="Arial" w:cs="Arial"/>
@@ -1302,7 +1971,6 @@
           <w:sz w:val="28"/>
         </w:rPr>
       </w:pPr>
-      <w:proofErr w:type="spellStart"/>
       <w:r>
         <w:rPr>
           <w:rFonts w:ascii="Arial" w:hAnsi="Arial" w:cs="Arial"/>
@@ -1310,9 +1978,8 @@
           <w:sz w:val="28"/>
         </w:rPr>
         <w:lastRenderedPageBreak/>
-        <w:t>CocaCola</w:t>
-      </w:r>
-      <w:proofErr w:type="spellEnd"/>
+        <w:t>Coca-Cola</w:t>
+      </w:r>
       <w:r>
         <w:rPr>
           <w:rFonts w:ascii="Arial" w:hAnsi="Arial" w:cs="Arial"/>
@@ -1416,16 +2083,14 @@
         </w:rPr>
         <w:t xml:space="preserve">Warum diese </w:t>
       </w:r>
-      <w:proofErr w:type="spellStart"/>
-      <w:r>
-        <w:rPr>
-          <w:rFonts w:ascii="Arial" w:hAnsi="Arial" w:cs="Arial"/>
-          <w:b/>
-          <w:sz w:val="24"/>
-        </w:rPr>
-        <w:t>form</w:t>
-      </w:r>
-      <w:proofErr w:type="spellEnd"/>
+      <w:r>
+        <w:rPr>
+          <w:rFonts w:ascii="Arial" w:hAnsi="Arial" w:cs="Arial"/>
+          <w:b/>
+          <w:sz w:val="24"/>
+        </w:rPr>
+        <w:t>Form</w:t>
+      </w:r>
       <w:r>
         <w:rPr>
           <w:rFonts w:ascii="Arial" w:hAnsi="Arial" w:cs="Arial"/>
@@ -1434,16 +2099,14 @@
         </w:rPr>
         <w:t xml:space="preserve"> der </w:t>
       </w:r>
-      <w:proofErr w:type="spellStart"/>
-      <w:r>
-        <w:rPr>
-          <w:rFonts w:ascii="Arial" w:hAnsi="Arial" w:cs="Arial"/>
-          <w:b/>
-          <w:sz w:val="24"/>
-        </w:rPr>
-        <w:t>verpackung</w:t>
-      </w:r>
-      <w:proofErr w:type="spellEnd"/>
+      <w:r>
+        <w:rPr>
+          <w:rFonts w:ascii="Arial" w:hAnsi="Arial" w:cs="Arial"/>
+          <w:b/>
+          <w:sz w:val="24"/>
+        </w:rPr>
+        <w:t>Verpackung</w:t>
+      </w:r>
       <w:r>
         <w:rPr>
           <w:rFonts w:ascii="Arial" w:hAnsi="Arial" w:cs="Arial"/>
@@ -1496,16 +2159,14 @@
         </w:rPr>
         <w:t xml:space="preserve">Wie gelangt das Produkt zum </w:t>
       </w:r>
-      <w:proofErr w:type="spellStart"/>
-      <w:r>
-        <w:rPr>
-          <w:rFonts w:ascii="Arial" w:hAnsi="Arial" w:cs="Arial"/>
-          <w:b/>
-          <w:sz w:val="24"/>
-        </w:rPr>
-        <w:t>kunden</w:t>
-      </w:r>
-      <w:proofErr w:type="spellEnd"/>
+      <w:r>
+        <w:rPr>
+          <w:rFonts w:ascii="Arial" w:hAnsi="Arial" w:cs="Arial"/>
+          <w:b/>
+          <w:sz w:val="24"/>
+        </w:rPr>
+        <w:t>Kunden</w:t>
+      </w:r>
       <w:r>
         <w:rPr>
           <w:rFonts w:ascii="Arial" w:hAnsi="Arial" w:cs="Arial"/>
@@ -1531,16 +2192,14 @@
         </w:rPr>
         <w:t xml:space="preserve">In welchen </w:t>
       </w:r>
-      <w:proofErr w:type="spellStart"/>
-      <w:r>
-        <w:rPr>
-          <w:rFonts w:ascii="Arial" w:hAnsi="Arial" w:cs="Arial"/>
-          <w:b/>
-          <w:sz w:val="24"/>
-        </w:rPr>
-        <w:t>läden</w:t>
-      </w:r>
-      <w:proofErr w:type="spellEnd"/>
+      <w:r>
+        <w:rPr>
+          <w:rFonts w:ascii="Arial" w:hAnsi="Arial" w:cs="Arial"/>
+          <w:b/>
+          <w:sz w:val="24"/>
+        </w:rPr>
+        <w:t>Läden</w:t>
+      </w:r>
       <w:r>
         <w:rPr>
           <w:rFonts w:ascii="Arial" w:hAnsi="Arial" w:cs="Arial"/>
@@ -1610,16 +2269,14 @@
         </w:rPr>
         <w:t xml:space="preserve">In welchem Preissegment wird das </w:t>
       </w:r>
-      <w:proofErr w:type="spellStart"/>
-      <w:r>
-        <w:rPr>
-          <w:rFonts w:ascii="Arial" w:hAnsi="Arial" w:cs="Arial"/>
-          <w:b/>
-          <w:sz w:val="24"/>
-        </w:rPr>
-        <w:t>produkt</w:t>
-      </w:r>
-      <w:proofErr w:type="spellEnd"/>
+      <w:r>
+        <w:rPr>
+          <w:rFonts w:ascii="Arial" w:hAnsi="Arial" w:cs="Arial"/>
+          <w:b/>
+          <w:sz w:val="24"/>
+        </w:rPr>
+        <w:t>Produkt</w:t>
+      </w:r>
       <w:r>
         <w:rPr>
           <w:rFonts w:ascii="Arial" w:hAnsi="Arial" w:cs="Arial"/>
@@ -1645,16 +2302,14 @@
         </w:rPr>
         <w:t xml:space="preserve">Wie hoch würden sie den </w:t>
       </w:r>
-      <w:proofErr w:type="spellStart"/>
-      <w:r>
-        <w:rPr>
-          <w:rFonts w:ascii="Arial" w:hAnsi="Arial" w:cs="Arial"/>
-          <w:b/>
-          <w:sz w:val="24"/>
-        </w:rPr>
-        <w:t>Veraufspreis</w:t>
-      </w:r>
-      <w:proofErr w:type="spellEnd"/>
+      <w:r>
+        <w:rPr>
+          <w:rFonts w:ascii="Arial" w:hAnsi="Arial" w:cs="Arial"/>
+          <w:b/>
+          <w:sz w:val="24"/>
+        </w:rPr>
+        <w:t>Verkaufspreis</w:t>
+      </w:r>
       <w:r>
         <w:rPr>
           <w:rFonts w:ascii="Arial" w:hAnsi="Arial" w:cs="Arial"/>
@@ -1724,16 +2379,14 @@
         </w:rPr>
         <w:t xml:space="preserve">Gestallten sie 3 pfiffige Werbebotschaften für eine umweltbewusste, junge Kundschaft, Ihr </w:t>
       </w:r>
-      <w:proofErr w:type="spellStart"/>
-      <w:r>
-        <w:rPr>
-          <w:rFonts w:ascii="Arial" w:hAnsi="Arial" w:cs="Arial"/>
-          <w:b/>
-          <w:sz w:val="24"/>
-        </w:rPr>
-        <w:t>zielpublikum</w:t>
-      </w:r>
-      <w:proofErr w:type="spellEnd"/>
+      <w:r>
+        <w:rPr>
+          <w:rFonts w:ascii="Arial" w:hAnsi="Arial" w:cs="Arial"/>
+          <w:b/>
+          <w:sz w:val="24"/>
+        </w:rPr>
+        <w:t>Ziel Publikum</w:t>
+      </w:r>
       <w:r>
         <w:rPr>
           <w:rFonts w:ascii="Arial" w:hAnsi="Arial" w:cs="Arial"/>
@@ -1742,16 +2395,14 @@
         </w:rPr>
         <w:t xml:space="preserve"> </w:t>
       </w:r>
-      <w:proofErr w:type="spellStart"/>
-      <w:r>
-        <w:rPr>
-          <w:rFonts w:ascii="Arial" w:hAnsi="Arial" w:cs="Arial"/>
-          <w:b/>
-          <w:sz w:val="24"/>
-        </w:rPr>
-        <w:t>is</w:t>
-      </w:r>
-      <w:proofErr w:type="spellEnd"/>
+      <w:r>
+        <w:rPr>
+          <w:rFonts w:ascii="Arial" w:hAnsi="Arial" w:cs="Arial"/>
+          <w:b/>
+          <w:sz w:val="24"/>
+        </w:rPr>
+        <w:t>ist</w:t>
+      </w:r>
       <w:r>
         <w:rPr>
           <w:rFonts w:ascii="Arial" w:hAnsi="Arial" w:cs="Arial"/>
@@ -1760,16 +2411,14 @@
         </w:rPr>
         <w:t xml:space="preserve"> im </w:t>
       </w:r>
-      <w:proofErr w:type="spellStart"/>
-      <w:r>
-        <w:rPr>
-          <w:rFonts w:ascii="Arial" w:hAnsi="Arial" w:cs="Arial"/>
-          <w:b/>
-          <w:sz w:val="24"/>
-        </w:rPr>
-        <w:t>alter</w:t>
-      </w:r>
-      <w:proofErr w:type="spellEnd"/>
+      <w:r>
+        <w:rPr>
+          <w:rFonts w:ascii="Arial" w:hAnsi="Arial" w:cs="Arial"/>
+          <w:b/>
+          <w:sz w:val="24"/>
+        </w:rPr>
+        <w:t>Alter</w:t>
+      </w:r>
       <w:r>
         <w:rPr>
           <w:rFonts w:ascii="Arial" w:hAnsi="Arial" w:cs="Arial"/>
@@ -1829,16 +2478,14 @@
         </w:rPr>
         <w:t xml:space="preserve">Wie fördert der Hersteller den </w:t>
       </w:r>
-      <w:proofErr w:type="spellStart"/>
-      <w:r>
-        <w:rPr>
-          <w:rFonts w:ascii="Arial" w:hAnsi="Arial" w:cs="Arial"/>
-          <w:b/>
-          <w:sz w:val="24"/>
-        </w:rPr>
-        <w:t>verkauf</w:t>
-      </w:r>
-      <w:proofErr w:type="spellEnd"/>
+      <w:r>
+        <w:rPr>
+          <w:rFonts w:ascii="Arial" w:hAnsi="Arial" w:cs="Arial"/>
+          <w:b/>
+          <w:sz w:val="24"/>
+        </w:rPr>
+        <w:t>Verkauf</w:t>
+      </w:r>
       <w:r>
         <w:rPr>
           <w:rFonts w:ascii="Arial" w:hAnsi="Arial" w:cs="Arial"/>
@@ -1873,16 +2520,14 @@
         </w:rPr>
         <w:t xml:space="preserve">Sie </w:t>
       </w:r>
-      <w:proofErr w:type="spellStart"/>
-      <w:r>
-        <w:rPr>
-          <w:rFonts w:ascii="Arial" w:hAnsi="Arial" w:cs="Arial"/>
-          <w:b/>
-          <w:sz w:val="24"/>
-        </w:rPr>
-        <w:t>Sollen</w:t>
-      </w:r>
-      <w:proofErr w:type="spellEnd"/>
+      <w:r>
+        <w:rPr>
+          <w:rFonts w:ascii="Arial" w:hAnsi="Arial" w:cs="Arial"/>
+          <w:b/>
+          <w:sz w:val="24"/>
+        </w:rPr>
+        <w:t>sollen</w:t>
+      </w:r>
       <w:r>
         <w:rPr>
           <w:rFonts w:ascii="Arial" w:hAnsi="Arial" w:cs="Arial"/>
@@ -1891,16 +2536,14 @@
         </w:rPr>
         <w:t xml:space="preserve"> der Abteilung Marketing des Herstellers einen Vorschlag unterbreiten, wie die </w:t>
       </w:r>
-      <w:proofErr w:type="spellStart"/>
-      <w:r>
-        <w:rPr>
-          <w:rFonts w:ascii="Arial" w:hAnsi="Arial" w:cs="Arial"/>
-          <w:b/>
-          <w:sz w:val="24"/>
-        </w:rPr>
-        <w:t>Webung</w:t>
-      </w:r>
-      <w:proofErr w:type="spellEnd"/>
+      <w:r>
+        <w:rPr>
+          <w:rFonts w:ascii="Arial" w:hAnsi="Arial" w:cs="Arial"/>
+          <w:b/>
+          <w:sz w:val="24"/>
+        </w:rPr>
+        <w:t>Werbung</w:t>
+      </w:r>
       <w:r>
         <w:rPr>
           <w:rFonts w:ascii="Arial" w:hAnsi="Arial" w:cs="Arial"/>
@@ -1909,16 +2552,14 @@
         </w:rPr>
         <w:t xml:space="preserve"> für ihr Produkt "XY" – im Unterschied zu Heute – </w:t>
       </w:r>
-      <w:proofErr w:type="gramStart"/>
-      <w:r>
-        <w:rPr>
-          <w:rFonts w:ascii="Arial" w:hAnsi="Arial" w:cs="Arial"/>
-          <w:b/>
-          <w:sz w:val="24"/>
-        </w:rPr>
-        <w:t>neu gestaltet</w:t>
-      </w:r>
-      <w:proofErr w:type="gramEnd"/>
+      <w:r>
+        <w:rPr>
+          <w:rFonts w:ascii="Arial" w:hAnsi="Arial" w:cs="Arial"/>
+          <w:b/>
+          <w:sz w:val="24"/>
+        </w:rPr>
+        <w:t>neugestaltet</w:t>
+      </w:r>
       <w:r>
         <w:rPr>
           <w:rFonts w:ascii="Arial" w:hAnsi="Arial" w:cs="Arial"/>
